--- a/DIY Book/Thermal Bath/Thermal Bath Chapter.docx
+++ b/DIY Book/Thermal Bath/Thermal Bath Chapter.docx
@@ -92,7 +92,12 @@
         <w:t xml:space="preserve">It </w:t>
       </w:r>
       <w:r>
-        <w:t>is a thermodynamic system with a heat capacity so large that the temperature of the reservoir does not change when a reasonable amount of heat is added or extracted</w:t>
+        <w:t>is a thermodynamic system with a heat capacity so large that the temperatu</w:t>
+      </w:r>
+      <w:bookmarkStart w:id="0" w:name="_GoBack"/>
+      <w:bookmarkEnd w:id="0"/>
+      <w:r>
+        <w:t>re of the reservoir does not change when a reasonable amount of heat is added or extracted</w:t>
       </w:r>
       <w:r>
         <w:t xml:space="preserve"> [1].</w:t>
@@ -589,14 +594,27 @@
                       <w:r>
                         <w:t xml:space="preserve">Illustration </w:t>
                       </w:r>
-                      <w:fldSimple w:instr=" SEQ Figure \* ARABIC ">
-                        <w:r>
-                          <w:rPr>
-                            <w:noProof/>
-                          </w:rPr>
-                          <w:t>1</w:t>
-                        </w:r>
-                      </w:fldSimple>
+                      <w:r>
+                        <w:fldChar w:fldCharType="begin"/>
+                      </w:r>
+                      <w:r>
+                        <w:instrText xml:space="preserve"> SEQ Figure \* ARABIC </w:instrText>
+                      </w:r>
+                      <w:r>
+                        <w:fldChar w:fldCharType="separate"/>
+                      </w:r>
+                      <w:r>
+                        <w:rPr>
+                          <w:noProof/>
+                        </w:rPr>
+                        <w:t>1</w:t>
+                      </w:r>
+                      <w:r>
+                        <w:rPr>
+                          <w:noProof/>
+                        </w:rPr>
+                        <w:fldChar w:fldCharType="end"/>
+                      </w:r>
                       <w:r>
                         <w:t xml:space="preserve">: Thermal Bath </w:t>
                       </w:r>
@@ -2777,13 +2795,8 @@
         <w:t>regulated 5V power source</w:t>
       </w:r>
       <w:r>
-        <w:t xml:space="preserve"> </w:t>
-      </w:r>
-      <w:r>
-        <w:t>[6]</w:t>
-      </w:r>
-      <w:bookmarkStart w:id="0" w:name="_GoBack"/>
-      <w:bookmarkEnd w:id="0"/>
+        <w:t xml:space="preserve"> [6]</w:t>
+      </w:r>
       <w:r>
         <w:t xml:space="preserve">. For this implantation </w:t>
       </w:r>
@@ -12942,26 +12955,32 @@
         <w:pStyle w:val="NormalWeb"/>
         <w:numPr>
           <w:ilvl w:val="0"/>
-          <w:numId w:val="3"/>
+          <w:numId w:val="8"/>
         </w:numPr>
         <w:jc w:val="both"/>
       </w:pPr>
+      <w:r>
+        <w:rPr>
+          <w:lang w:val="pt-BR"/>
+        </w:rPr>
+        <w:t xml:space="preserve">Fricaval89. (n.d.). </w:t>
+      </w:r>
       <w:r>
         <w:rPr>
           <w:i/>
           <w:iCs/>
           <w:lang w:val="pt-BR"/>
         </w:rPr>
-        <w:t>Baos termostaticos para laboratorio</w:t>
+        <w:t>Baños Termostaticos para Laboratorio</w:t>
       </w:r>
       <w:r>
         <w:rPr>
           <w:lang w:val="pt-BR"/>
         </w:rPr>
-        <w:t xml:space="preserve">. FRICAVAL. </w:t>
-      </w:r>
-      <w:r>
-        <w:t xml:space="preserve">(n.d.). http://fricaval89.com/productos/aparatos-instrumentos-materiales-equipos/banos/banos-termostaticos-laboratorio.html. </w:t>
+        <w:t xml:space="preserve">. </w:t>
+      </w:r>
+      <w:r>
+        <w:t xml:space="preserve">FRICAVAL. Retrieved September 9, 2021, from http://fricaval89.com/productos/aparatos-instrumentos-materiales-equipos/banos/banos-termostaticos-laboratorio.html. </w:t>
       </w:r>
     </w:p>
     <w:p>
@@ -12969,12 +12988,9 @@
         <w:pStyle w:val="NormalWeb"/>
         <w:numPr>
           <w:ilvl w:val="0"/>
-          <w:numId w:val="3"/>
+          <w:numId w:val="8"/>
         </w:numPr>
         <w:jc w:val="both"/>
-        <w:rPr>
-          <w:lang w:val="pt-BR"/>
-        </w:rPr>
       </w:pPr>
       <w:r>
         <w:rPr>
@@ -12994,27 +13010,10 @@
         <w:rPr>
           <w:lang w:val="pt-BR"/>
         </w:rPr>
-        <w:t xml:space="preserve">. VISTRONICA S.A.S. https://www.vistronica.com/sensores/temperatura/modulo-para-termocupla-max6675-detail.html. </w:t>
-      </w:r>
-    </w:p>
-    <w:p>
-      <w:pPr>
-        <w:pStyle w:val="NormalWeb"/>
-        <w:numPr>
-          <w:ilvl w:val="0"/>
-          <w:numId w:val="3"/>
-        </w:numPr>
-        <w:jc w:val="both"/>
-      </w:pPr>
-      <w:r>
-        <w:rPr>
-          <w:i/>
-          <w:iCs/>
-        </w:rPr>
-        <w:t>Optocoupler MOC3020</w:t>
-      </w:r>
-      <w:r>
-        <w:t xml:space="preserve">. AV Electronics. (2021, February 8). https://avelectronics.cc/producto/optoacoplador-moc3020/. </w:t>
+        <w:t xml:space="preserve">. </w:t>
+      </w:r>
+      <w:r>
+        <w:t xml:space="preserve">VISTRONICA S.A.S. Retrieved September 9, 2021, from https://www.vistronica.com/sensores/temperatura/modulo-para-termocupla-max6675-detail.html. </w:t>
       </w:r>
     </w:p>
     <w:p>
@@ -13022,7 +13021,7 @@
         <w:pStyle w:val="ListParagraph"/>
         <w:numPr>
           <w:ilvl w:val="0"/>
-          <w:numId w:val="3"/>
+          <w:numId w:val="8"/>
         </w:numPr>
         <w:spacing w:before="100" w:beforeAutospacing="1" w:after="100" w:afterAutospacing="1" w:line="240" w:lineRule="auto"/>
         <w:jc w:val="both"/>
@@ -13032,6 +13031,7 @@
           <w:szCs w:val="24"/>
         </w:rPr>
       </w:pPr>
+      <w:proofErr w:type="spellStart"/>
       <w:r>
         <w:rPr>
           <w:rFonts w:ascii="Times New Roman" w:eastAsia="Times New Roman" w:hAnsi="Times New Roman" w:cs="Times New Roman"/>
@@ -13040,7 +13040,18 @@
           <w:sz w:val="24"/>
           <w:szCs w:val="24"/>
         </w:rPr>
-        <w:t>What is Optocoupler and how it works?</w:t>
+        <w:t>Optoacoplador</w:t>
+      </w:r>
+      <w:proofErr w:type="spellEnd"/>
+      <w:r>
+        <w:rPr>
+          <w:rFonts w:ascii="Times New Roman" w:eastAsia="Times New Roman" w:hAnsi="Times New Roman" w:cs="Times New Roman"/>
+          <w:i/>
+          <w:iCs/>
+          <w:sz w:val="24"/>
+          <w:szCs w:val="24"/>
+        </w:rPr>
+        <w:t xml:space="preserve"> MOC3020</w:t>
       </w:r>
       <w:r>
         <w:rPr>
@@ -13048,7 +13059,7 @@
           <w:sz w:val="24"/>
           <w:szCs w:val="24"/>
         </w:rPr>
-        <w:t xml:space="preserve"> Components101. (n.d.). https://components101.com/articles/what-is-optocoupler-and-how-it-works. </w:t>
+        <w:t xml:space="preserve">. AV Electronics. (2021, February 8). Retrieved September 9, 2021, from https://avelectronics.cc/producto/optoacoplador-moc3020/. </w:t>
       </w:r>
     </w:p>
     <w:p>
@@ -13056,7 +13067,7 @@
         <w:pStyle w:val="NormalWeb"/>
         <w:numPr>
           <w:ilvl w:val="0"/>
-          <w:numId w:val="3"/>
+          <w:numId w:val="8"/>
         </w:numPr>
         <w:jc w:val="both"/>
       </w:pPr>
@@ -13065,10 +13076,30 @@
           <w:i/>
           <w:iCs/>
         </w:rPr>
+        <w:t>What is Optocoupler and how it works?</w:t>
+      </w:r>
+      <w:r>
+        <w:t xml:space="preserve"> Components101. (n.d.). Retrieved September 9, 2021, from https://components101.com/articles/what-is-optocoupler-and-how-it-works. </w:t>
+      </w:r>
+    </w:p>
+    <w:p>
+      <w:pPr>
+        <w:pStyle w:val="NormalWeb"/>
+        <w:numPr>
+          <w:ilvl w:val="0"/>
+          <w:numId w:val="8"/>
+        </w:numPr>
+        <w:jc w:val="both"/>
+      </w:pPr>
+      <w:r>
+        <w:rPr>
+          <w:i/>
+          <w:iCs/>
+        </w:rPr>
         <w:t>SEN DS18B20 2M</w:t>
       </w:r>
       <w:r>
-        <w:t xml:space="preserve">. Sigma Electrónica. (2021, July 14). https://www.sigmaelectronica.net/producto/sen-ds18b20-2m/. </w:t>
+        <w:t xml:space="preserve">. Sigma Electrónica. (2021, September 9). Retrieved September 9, 2021, from https://www.sigmaelectronica.net/producto/sen-ds18b20-2m/. </w:t>
       </w:r>
     </w:p>
     <w:p>
@@ -13076,9 +13107,10 @@
         <w:pStyle w:val="ListParagraph"/>
         <w:numPr>
           <w:ilvl w:val="0"/>
-          <w:numId w:val="3"/>
+          <w:numId w:val="8"/>
         </w:numPr>
         <w:spacing w:before="100" w:beforeAutospacing="1" w:after="100" w:afterAutospacing="1" w:line="240" w:lineRule="auto"/>
+        <w:jc w:val="both"/>
         <w:rPr>
           <w:rFonts w:ascii="Times New Roman" w:eastAsia="Times New Roman" w:hAnsi="Times New Roman" w:cs="Times New Roman"/>
           <w:sz w:val="24"/>
@@ -13094,7 +13126,7 @@
           <w:szCs w:val="24"/>
           <w:lang w:val="es-CO"/>
         </w:rPr>
-        <w:t>¿Qué ES Arduino?</w:t>
+        <w:t>¿Qué es Arduino?</w:t>
       </w:r>
       <w:r>
         <w:rPr>
@@ -13111,7 +13143,7 @@
           <w:sz w:val="24"/>
           <w:szCs w:val="24"/>
         </w:rPr>
-        <w:t xml:space="preserve">(2021, July 12). https://arduino.cl/que-es-arduino/. </w:t>
+        <w:t xml:space="preserve">(2021, July 12). Retrieved September 9, 2021, from https://arduino.cl/que-es-arduino/. </w:t>
       </w:r>
     </w:p>
     <w:p>
@@ -13119,7 +13151,7 @@
         <w:pStyle w:val="NormalWeb"/>
         <w:numPr>
           <w:ilvl w:val="0"/>
-          <w:numId w:val="3"/>
+          <w:numId w:val="8"/>
         </w:numPr>
         <w:jc w:val="both"/>
         <w:rPr>
@@ -13130,7 +13162,7 @@
         <w:rPr>
           <w:lang w:val="es-CO"/>
         </w:rPr>
-        <w:t xml:space="preserve">Luis, E. R. de. (2018, September 18). </w:t>
+        <w:t xml:space="preserve">Rodríguez de Luis, E. (2018, September 18). </w:t>
       </w:r>
       <w:r>
         <w:rPr>
@@ -13156,45 +13188,83 @@
           <w:iCs/>
           <w:lang w:val="es-CO"/>
         </w:rPr>
-        <w:t xml:space="preserve">: Todo lo necesario para empezar con </w:t>
+        <w:t>: todo lo necesario para empezar con Raspberry Pi</w:t>
+      </w:r>
+      <w:r>
+        <w:rPr>
+          <w:lang w:val="es-CO"/>
+        </w:rPr>
+        <w:t xml:space="preserve">. Raspberry Pi: todo lo necesario para iniciarse como </w:t>
       </w:r>
       <w:proofErr w:type="spellStart"/>
+      <w:r>
+        <w:rPr>
+          <w:lang w:val="es-CO"/>
+        </w:rPr>
+        <w:t>maker</w:t>
+      </w:r>
+      <w:proofErr w:type="spellEnd"/>
+      <w:r>
+        <w:rPr>
+          <w:lang w:val="es-CO"/>
+        </w:rPr>
+        <w:t xml:space="preserve"> desde cero. </w:t>
+      </w:r>
+      <w:proofErr w:type="spellStart"/>
+      <w:r>
+        <w:rPr>
+          <w:lang w:val="es-CO"/>
+        </w:rPr>
+        <w:t>Retrieved</w:t>
+      </w:r>
+      <w:proofErr w:type="spellEnd"/>
+      <w:r>
+        <w:rPr>
+          <w:lang w:val="es-CO"/>
+        </w:rPr>
+        <w:t xml:space="preserve"> September 9, 2021, </w:t>
+      </w:r>
+      <w:proofErr w:type="spellStart"/>
+      <w:r>
+        <w:rPr>
+          <w:lang w:val="es-CO"/>
+        </w:rPr>
+        <w:t>from</w:t>
+      </w:r>
+      <w:proofErr w:type="spellEnd"/>
+      <w:r>
+        <w:rPr>
+          <w:lang w:val="es-CO"/>
+        </w:rPr>
+        <w:t xml:space="preserve"> https://www.xataka.com/makers/cero-maker-todo-necesario-para-empezar-raspberry-pi. </w:t>
+      </w:r>
+    </w:p>
+    <w:p>
+      <w:pPr>
+        <w:pStyle w:val="NormalWeb"/>
+        <w:numPr>
+          <w:ilvl w:val="0"/>
+          <w:numId w:val="8"/>
+        </w:numPr>
+        <w:jc w:val="both"/>
+      </w:pPr>
       <w:r>
         <w:rPr>
           <w:i/>
           <w:iCs/>
-          <w:lang w:val="es-CO"/>
-        </w:rPr>
-        <w:t>raspberry</w:t>
+        </w:rPr>
+        <w:t>Motors 1</w:t>
+      </w:r>
+      <w:r>
+        <w:t xml:space="preserve">. </w:t>
+      </w:r>
+      <w:proofErr w:type="spellStart"/>
+      <w:r>
+        <w:t>Myzen</w:t>
       </w:r>
       <w:proofErr w:type="spellEnd"/>
       <w:r>
-        <w:rPr>
-          <w:i/>
-          <w:iCs/>
-          <w:lang w:val="es-CO"/>
-        </w:rPr>
-        <w:t xml:space="preserve"> pi</w:t>
-      </w:r>
-      <w:r>
-        <w:rPr>
-          <w:lang w:val="es-CO"/>
-        </w:rPr>
-        <w:t xml:space="preserve">. Raspberry Pi: todo lo necesario para iniciarse como </w:t>
-      </w:r>
-      <w:proofErr w:type="spellStart"/>
-      <w:r>
-        <w:rPr>
-          <w:lang w:val="es-CO"/>
-        </w:rPr>
-        <w:t>maker</w:t>
-      </w:r>
-      <w:proofErr w:type="spellEnd"/>
-      <w:r>
-        <w:rPr>
-          <w:lang w:val="es-CO"/>
-        </w:rPr>
-        <w:t xml:space="preserve"> desde cero. https://www.xataka.com/makers/cero-maker-todo-necesario-para-empezar-raspberry-pi. </w:t>
+        <w:t xml:space="preserve">. (n.d.). Retrieved September 9, 2021, from http://www.thebox.myzen.co.uk/Workshop/Motors_1.html. </w:t>
       </w:r>
     </w:p>
     <w:p>
@@ -13202,50 +13272,9 @@
         <w:pStyle w:val="ListParagraph"/>
         <w:numPr>
           <w:ilvl w:val="0"/>
-          <w:numId w:val="3"/>
+          <w:numId w:val="8"/>
         </w:numPr>
-        <w:spacing w:after="0"/>
-        <w:jc w:val="both"/>
-        <w:rPr>
-          <w:rFonts w:ascii="Times New Roman" w:eastAsia="Times New Roman" w:hAnsi="Times New Roman" w:cs="Times New Roman"/>
-          <w:sz w:val="24"/>
-          <w:szCs w:val="24"/>
-        </w:rPr>
-      </w:pPr>
-      <w:r>
-        <w:rPr>
-          <w:rFonts w:ascii="Times New Roman" w:eastAsia="Times New Roman" w:hAnsi="Times New Roman" w:cs="Times New Roman"/>
-          <w:sz w:val="24"/>
-          <w:szCs w:val="24"/>
-        </w:rPr>
-        <w:t xml:space="preserve">Motors 1. (2020) [Online]. Available: </w:t>
-      </w:r>
-      <w:hyperlink r:id="rId35" w:history="1">
-        <w:r>
-          <w:rPr>
-            <w:rFonts w:ascii="Times New Roman" w:eastAsia="Times New Roman" w:hAnsi="Times New Roman" w:cs="Times New Roman"/>
-            <w:sz w:val="24"/>
-            <w:szCs w:val="24"/>
-          </w:rPr>
-          <w:t>http://www.thebox.myzen.co.uk/Workshop/Motors_1.html</w:t>
-        </w:r>
-      </w:hyperlink>
-      <w:r>
-        <w:rPr>
-          <w:rFonts w:ascii="Times New Roman" w:eastAsia="Times New Roman" w:hAnsi="Times New Roman" w:cs="Times New Roman"/>
-          <w:sz w:val="24"/>
-          <w:szCs w:val="24"/>
-        </w:rPr>
-        <w:t xml:space="preserve">  [Last Accessed:  November 2020].  </w:t>
-      </w:r>
-    </w:p>
-    <w:p>
-      <w:pPr>
-        <w:pStyle w:val="ListParagraph"/>
-        <w:numPr>
-          <w:ilvl w:val="0"/>
-          <w:numId w:val="3"/>
-        </w:numPr>
+        <w:spacing w:before="100" w:beforeAutospacing="1" w:after="100" w:afterAutospacing="1" w:line="240" w:lineRule="auto"/>
         <w:jc w:val="both"/>
         <w:rPr>
           <w:rFonts w:ascii="Times New Roman" w:eastAsia="Times New Roman" w:hAnsi="Times New Roman" w:cs="Times New Roman"/>
@@ -13261,7 +13290,7 @@
           <w:szCs w:val="24"/>
           <w:lang w:val="es-CO"/>
         </w:rPr>
-        <w:t xml:space="preserve">Wolfgang A. Schmid y </w:t>
+        <w:t xml:space="preserve">Schmid, W. A., &amp; Lazos </w:t>
       </w:r>
       <w:proofErr w:type="spellStart"/>
       <w:r>
@@ -13271,7 +13300,7 @@
           <w:szCs w:val="24"/>
           <w:lang w:val="es-CO"/>
         </w:rPr>
-        <w:t>Ruben</w:t>
+        <w:t>Martinez</w:t>
       </w:r>
       <w:proofErr w:type="spellEnd"/>
       <w:r>
@@ -13281,9 +13310,19 @@
           <w:szCs w:val="24"/>
           <w:lang w:val="es-CO"/>
         </w:rPr>
-        <w:t xml:space="preserve"> J. Lazos Martínez. (2020). GUÍA PARA ESTIMAR LA INCERTIDUMBRE DE LA MEDICIÓN [PDF]. </w:t>
-      </w:r>
-      <w:proofErr w:type="spellStart"/>
+        <w:t xml:space="preserve">, R. J. (2004, April). </w:t>
+      </w:r>
+      <w:r>
+        <w:rPr>
+          <w:rFonts w:ascii="Times New Roman" w:eastAsia="Times New Roman" w:hAnsi="Times New Roman" w:cs="Times New Roman"/>
+          <w:i/>
+          <w:iCs/>
+          <w:sz w:val="24"/>
+          <w:szCs w:val="24"/>
+          <w:lang w:val="es-CO"/>
+        </w:rPr>
+        <w:t>GUÍA PARA ESTIMAR LA INCERTIDUMBRE DE LA MEDICIÓN</w:t>
+      </w:r>
       <w:r>
         <w:rPr>
           <w:rFonts w:ascii="Times New Roman" w:eastAsia="Times New Roman" w:hAnsi="Times New Roman" w:cs="Times New Roman"/>
@@ -13291,9 +13330,8 @@
           <w:szCs w:val="24"/>
           <w:lang w:val="es-CO"/>
         </w:rPr>
-        <w:t>Available</w:t>
-      </w:r>
-      <w:proofErr w:type="spellEnd"/>
+        <w:t xml:space="preserve">. Universidad Nacional Autónoma de México. </w:t>
+      </w:r>
       <w:r>
         <w:rPr>
           <w:rFonts w:ascii="Times New Roman" w:eastAsia="Times New Roman" w:hAnsi="Times New Roman" w:cs="Times New Roman"/>
@@ -13301,27 +13339,17 @@
           <w:szCs w:val="24"/>
           <w:lang w:val="es-CO"/>
         </w:rPr>
-        <w:t xml:space="preserve">: </w:t>
-      </w:r>
-      <w:hyperlink r:id="rId36" w:history="1">
-        <w:r>
-          <w:rPr>
-            <w:rFonts w:ascii="Times New Roman" w:eastAsia="Times New Roman" w:hAnsi="Times New Roman" w:cs="Times New Roman"/>
-            <w:sz w:val="24"/>
-            <w:szCs w:val="24"/>
-            <w:lang w:val="es-CO"/>
-          </w:rPr>
-          <w:t>http://depa.fquim.unam.mx/amyd/archivero/EstimaciondelaIncertidumbre_32954.pdf</w:t>
-        </w:r>
-      </w:hyperlink>
+        <w:t xml:space="preserve">Retrieved September 9, 2021, from http://depa.fquim.unam.mx/amyd/archivero/EstimaciondelaIncertidumbre_32954.pdf. </w:t>
+      </w:r>
     </w:p>
     <w:p>
       <w:pPr>
         <w:pStyle w:val="ListParagraph"/>
         <w:numPr>
           <w:ilvl w:val="0"/>
-          <w:numId w:val="3"/>
+          <w:numId w:val="8"/>
         </w:numPr>
+        <w:spacing w:before="100" w:beforeAutospacing="1" w:after="100" w:afterAutospacing="1" w:line="240" w:lineRule="auto"/>
         <w:jc w:val="both"/>
         <w:rPr>
           <w:rFonts w:ascii="Times New Roman" w:eastAsia="Times New Roman" w:hAnsi="Times New Roman" w:cs="Times New Roman"/>
@@ -14238,6 +14266,7 @@
         <w:rPr>
           <w:lang w:val="es-CO"/>
         </w:rPr>
+        <w:lastRenderedPageBreak/>
         <w:t xml:space="preserve">  </w:t>
       </w:r>
       <w:proofErr w:type="spellStart"/>
@@ -14315,7 +14344,6 @@
         <w:contextualSpacing/>
       </w:pPr>
       <w:r>
-        <w:lastRenderedPageBreak/>
         <w:t xml:space="preserve">  </w:t>
       </w:r>
       <w:proofErr w:type="spellStart"/>
@@ -15219,6 +15247,7 @@
         <w:contextualSpacing/>
       </w:pPr>
       <w:r>
+        <w:lastRenderedPageBreak/>
         <w:t xml:space="preserve">  Setpoint = </w:t>
       </w:r>
       <w:proofErr w:type="spellStart"/>
@@ -15267,7 +15296,745 @@
         <w:contextualSpacing/>
       </w:pPr>
       <w:r>
+        <w:t xml:space="preserve">    </w:t>
+      </w:r>
+      <w:proofErr w:type="spellStart"/>
+      <w:r>
+        <w:t>digitalWrite</w:t>
+      </w:r>
+      <w:proofErr w:type="spellEnd"/>
+      <w:r>
+        <w:t>(</w:t>
+      </w:r>
+      <w:proofErr w:type="spellStart"/>
+      <w:r>
+        <w:t>BombaAgua</w:t>
+      </w:r>
+      <w:proofErr w:type="spellEnd"/>
+      <w:r>
+        <w:t>, HIGH); // turn the motor on by making the voltage HIGH</w:t>
+      </w:r>
+    </w:p>
+    <w:p>
+      <w:pPr>
+        <w:spacing w:after="0" w:line="240" w:lineRule="auto"/>
+        <w:contextualSpacing/>
+      </w:pPr>
+      <w:r>
+        <w:t xml:space="preserve">    }</w:t>
+      </w:r>
+    </w:p>
+    <w:p>
+      <w:pPr>
+        <w:spacing w:after="0" w:line="240" w:lineRule="auto"/>
+        <w:contextualSpacing/>
+      </w:pPr>
+      <w:r>
+        <w:t xml:space="preserve"> else {</w:t>
+      </w:r>
+    </w:p>
+    <w:p>
+      <w:pPr>
+        <w:spacing w:after="0" w:line="240" w:lineRule="auto"/>
+        <w:contextualSpacing/>
+      </w:pPr>
+      <w:r>
+        <w:t xml:space="preserve">    </w:t>
+      </w:r>
+      <w:proofErr w:type="spellStart"/>
+      <w:r>
+        <w:t>digitalWrite</w:t>
+      </w:r>
+      <w:proofErr w:type="spellEnd"/>
+      <w:r>
+        <w:t>(</w:t>
+      </w:r>
+      <w:proofErr w:type="spellStart"/>
+      <w:r>
+        <w:t>BombaAgua</w:t>
+      </w:r>
+      <w:proofErr w:type="spellEnd"/>
+      <w:r>
+        <w:t xml:space="preserve">, LOW);  // turn the motor off by making the </w:t>
+      </w:r>
+      <w:proofErr w:type="spellStart"/>
+      <w:r>
+        <w:t>voltge</w:t>
+      </w:r>
+      <w:proofErr w:type="spellEnd"/>
+      <w:r>
+        <w:t xml:space="preserve"> LOW</w:t>
+      </w:r>
+    </w:p>
+    <w:p>
+      <w:pPr>
+        <w:spacing w:after="0" w:line="240" w:lineRule="auto"/>
+        <w:contextualSpacing/>
+      </w:pPr>
+      <w:r>
+        <w:t xml:space="preserve"> }</w:t>
+      </w:r>
+    </w:p>
+    <w:p>
+      <w:pPr>
+        <w:spacing w:after="0" w:line="240" w:lineRule="auto"/>
+        <w:contextualSpacing/>
+      </w:pPr>
+      <w:r>
+        <w:t xml:space="preserve">  }</w:t>
+      </w:r>
+    </w:p>
+    <w:p>
+      <w:pPr>
+        <w:spacing w:after="0" w:line="240" w:lineRule="auto"/>
+        <w:contextualSpacing/>
+      </w:pPr>
+      <w:r>
+        <w:t xml:space="preserve">  </w:t>
+      </w:r>
+    </w:p>
+    <w:p>
+      <w:pPr>
+        <w:spacing w:after="0" w:line="240" w:lineRule="auto"/>
+        <w:contextualSpacing/>
+      </w:pPr>
+      <w:r>
+        <w:t>else if (</w:t>
+      </w:r>
+      <w:proofErr w:type="spellStart"/>
+      <w:r>
+        <w:t>Setpoint_ini</w:t>
+      </w:r>
+      <w:proofErr w:type="spellEnd"/>
+      <w:r>
+        <w:t xml:space="preserve">&lt;=30 &amp;&amp; </w:t>
+      </w:r>
+      <w:proofErr w:type="spellStart"/>
+      <w:r>
+        <w:t>Setpoint_ini</w:t>
+      </w:r>
+      <w:proofErr w:type="spellEnd"/>
+      <w:r>
+        <w:t xml:space="preserve"> &gt;25){ ////Temp 2</w:t>
+      </w:r>
+    </w:p>
+    <w:p>
+      <w:pPr>
+        <w:spacing w:after="0" w:line="240" w:lineRule="auto"/>
+        <w:contextualSpacing/>
+      </w:pPr>
+      <w:r>
+        <w:t xml:space="preserve">  Setpoint = </w:t>
+      </w:r>
+      <w:proofErr w:type="spellStart"/>
+      <w:r>
+        <w:t>Setpoint_ini</w:t>
+      </w:r>
+      <w:proofErr w:type="spellEnd"/>
+      <w:r>
+        <w:t xml:space="preserve"> + 3;</w:t>
+      </w:r>
+    </w:p>
+    <w:p>
+      <w:pPr>
+        <w:spacing w:after="0" w:line="240" w:lineRule="auto"/>
+        <w:contextualSpacing/>
+      </w:pPr>
+    </w:p>
+    <w:p>
+      <w:pPr>
+        <w:spacing w:after="0" w:line="240" w:lineRule="auto"/>
+        <w:contextualSpacing/>
+      </w:pPr>
+      <w:r>
+        <w:t xml:space="preserve">  if ((</w:t>
+      </w:r>
+      <w:proofErr w:type="spellStart"/>
+      <w:r>
+        <w:t>tempe</w:t>
+      </w:r>
+      <w:proofErr w:type="spellEnd"/>
+      <w:r>
+        <w:t xml:space="preserve"> &gt;= Setpoint - 0.25) &amp;&amp; (</w:t>
+      </w:r>
+      <w:proofErr w:type="spellStart"/>
+      <w:r>
+        <w:t>Setpoint_ini</w:t>
+      </w:r>
+      <w:proofErr w:type="spellEnd"/>
+      <w:r>
+        <w:t>!=0) ) {</w:t>
+      </w:r>
+    </w:p>
+    <w:p>
+      <w:pPr>
+        <w:spacing w:after="0" w:line="240" w:lineRule="auto"/>
+        <w:contextualSpacing/>
+      </w:pPr>
+      <w:r>
+        <w:t xml:space="preserve">    </w:t>
+      </w:r>
+      <w:proofErr w:type="spellStart"/>
+      <w:r>
+        <w:t>digitalWrite</w:t>
+      </w:r>
+      <w:proofErr w:type="spellEnd"/>
+      <w:r>
+        <w:t>(</w:t>
+      </w:r>
+      <w:proofErr w:type="spellStart"/>
+      <w:r>
+        <w:t>BombaAgua</w:t>
+      </w:r>
+      <w:proofErr w:type="spellEnd"/>
+      <w:r>
+        <w:t>, HIGH); // turn the motor on by making the voltage HIGH</w:t>
+      </w:r>
+    </w:p>
+    <w:p>
+      <w:pPr>
+        <w:spacing w:after="0" w:line="240" w:lineRule="auto"/>
+        <w:contextualSpacing/>
+      </w:pPr>
+      <w:r>
+        <w:t xml:space="preserve">    }</w:t>
+      </w:r>
+    </w:p>
+    <w:p>
+      <w:pPr>
+        <w:spacing w:after="0" w:line="240" w:lineRule="auto"/>
+        <w:contextualSpacing/>
+      </w:pPr>
+      <w:r>
+        <w:t xml:space="preserve"> else {</w:t>
+      </w:r>
+    </w:p>
+    <w:p>
+      <w:pPr>
+        <w:spacing w:after="0" w:line="240" w:lineRule="auto"/>
+        <w:contextualSpacing/>
+      </w:pPr>
+      <w:r>
+        <w:t xml:space="preserve">    </w:t>
+      </w:r>
+      <w:proofErr w:type="spellStart"/>
+      <w:r>
+        <w:t>digitalWrite</w:t>
+      </w:r>
+      <w:proofErr w:type="spellEnd"/>
+      <w:r>
+        <w:t>(</w:t>
+      </w:r>
+      <w:proofErr w:type="spellStart"/>
+      <w:r>
+        <w:t>BombaAgua</w:t>
+      </w:r>
+      <w:proofErr w:type="spellEnd"/>
+      <w:r>
+        <w:t xml:space="preserve">, LOW);  // turn the motor off by making the </w:t>
+      </w:r>
+      <w:proofErr w:type="spellStart"/>
+      <w:r>
+        <w:t>voltge</w:t>
+      </w:r>
+      <w:proofErr w:type="spellEnd"/>
+      <w:r>
+        <w:t xml:space="preserve"> LOW</w:t>
+      </w:r>
+    </w:p>
+    <w:p>
+      <w:pPr>
+        <w:spacing w:after="0" w:line="240" w:lineRule="auto"/>
+        <w:contextualSpacing/>
+      </w:pPr>
+      <w:r>
+        <w:t xml:space="preserve">  }</w:t>
+      </w:r>
+    </w:p>
+    <w:p>
+      <w:pPr>
+        <w:spacing w:after="0" w:line="240" w:lineRule="auto"/>
+        <w:contextualSpacing/>
+      </w:pPr>
+    </w:p>
+    <w:p>
+      <w:pPr>
+        <w:spacing w:after="0" w:line="240" w:lineRule="auto"/>
+        <w:contextualSpacing/>
+      </w:pPr>
+      <w:r>
+        <w:t>}</w:t>
+      </w:r>
+    </w:p>
+    <w:p>
+      <w:pPr>
+        <w:spacing w:after="0" w:line="240" w:lineRule="auto"/>
+        <w:contextualSpacing/>
+      </w:pPr>
+      <w:r>
+        <w:t>else if (</w:t>
+      </w:r>
+      <w:proofErr w:type="spellStart"/>
+      <w:r>
+        <w:t>Setpoint_ini</w:t>
+      </w:r>
+      <w:proofErr w:type="spellEnd"/>
+      <w:r>
+        <w:t xml:space="preserve">&lt;=35 &amp;&amp; </w:t>
+      </w:r>
+      <w:proofErr w:type="spellStart"/>
+      <w:r>
+        <w:t>Setpoint_ini</w:t>
+      </w:r>
+      <w:proofErr w:type="spellEnd"/>
+      <w:r>
+        <w:t xml:space="preserve"> &gt;30){ ////Temp 3</w:t>
+      </w:r>
+    </w:p>
+    <w:p>
+      <w:pPr>
+        <w:spacing w:after="0" w:line="240" w:lineRule="auto"/>
+        <w:contextualSpacing/>
+      </w:pPr>
+      <w:r>
+        <w:t xml:space="preserve">  Setpoint = </w:t>
+      </w:r>
+      <w:proofErr w:type="spellStart"/>
+      <w:r>
+        <w:t>Setpoint_ini</w:t>
+      </w:r>
+      <w:proofErr w:type="spellEnd"/>
+      <w:r>
+        <w:t xml:space="preserve"> + 2.8;</w:t>
+      </w:r>
+    </w:p>
+    <w:p>
+      <w:pPr>
+        <w:spacing w:after="0" w:line="240" w:lineRule="auto"/>
+        <w:contextualSpacing/>
+      </w:pPr>
+    </w:p>
+    <w:p>
+      <w:pPr>
+        <w:spacing w:after="0" w:line="240" w:lineRule="auto"/>
+        <w:contextualSpacing/>
+      </w:pPr>
+      <w:r>
+        <w:t xml:space="preserve">  if ((</w:t>
+      </w:r>
+      <w:proofErr w:type="spellStart"/>
+      <w:r>
+        <w:t>tempe</w:t>
+      </w:r>
+      <w:proofErr w:type="spellEnd"/>
+      <w:r>
+        <w:t xml:space="preserve"> &gt;= Setpoint - 0.5) &amp;&amp; (</w:t>
+      </w:r>
+      <w:proofErr w:type="spellStart"/>
+      <w:r>
+        <w:t>Setpoint_ini</w:t>
+      </w:r>
+      <w:proofErr w:type="spellEnd"/>
+      <w:r>
+        <w:t>!=0) ) {</w:t>
+      </w:r>
+    </w:p>
+    <w:p>
+      <w:pPr>
+        <w:spacing w:after="0" w:line="240" w:lineRule="auto"/>
+        <w:contextualSpacing/>
+      </w:pPr>
+      <w:r>
+        <w:t xml:space="preserve">    </w:t>
+      </w:r>
+      <w:proofErr w:type="spellStart"/>
+      <w:r>
+        <w:t>digitalWrite</w:t>
+      </w:r>
+      <w:proofErr w:type="spellEnd"/>
+      <w:r>
+        <w:t>(</w:t>
+      </w:r>
+      <w:proofErr w:type="spellStart"/>
+      <w:r>
+        <w:t>BombaAgua</w:t>
+      </w:r>
+      <w:proofErr w:type="spellEnd"/>
+      <w:r>
+        <w:t>, HIGH); // turn the motor on by making the voltage HIGH</w:t>
+      </w:r>
+    </w:p>
+    <w:p>
+      <w:pPr>
+        <w:spacing w:after="0" w:line="240" w:lineRule="auto"/>
+        <w:contextualSpacing/>
+      </w:pPr>
+      <w:r>
+        <w:t xml:space="preserve">    }</w:t>
+      </w:r>
+    </w:p>
+    <w:p>
+      <w:pPr>
+        <w:spacing w:after="0" w:line="240" w:lineRule="auto"/>
+        <w:contextualSpacing/>
+      </w:pPr>
+      <w:r>
+        <w:t xml:space="preserve"> else {</w:t>
+      </w:r>
+    </w:p>
+    <w:p>
+      <w:pPr>
+        <w:spacing w:after="0" w:line="240" w:lineRule="auto"/>
+        <w:contextualSpacing/>
+      </w:pPr>
+      <w:r>
+        <w:t xml:space="preserve">    </w:t>
+      </w:r>
+      <w:proofErr w:type="spellStart"/>
+      <w:r>
+        <w:t>digitalWrite</w:t>
+      </w:r>
+      <w:proofErr w:type="spellEnd"/>
+      <w:r>
+        <w:t>(</w:t>
+      </w:r>
+      <w:proofErr w:type="spellStart"/>
+      <w:r>
+        <w:t>BombaAgua</w:t>
+      </w:r>
+      <w:proofErr w:type="spellEnd"/>
+      <w:r>
+        <w:t xml:space="preserve">, LOW);  // turn the motor off by making the </w:t>
+      </w:r>
+      <w:proofErr w:type="spellStart"/>
+      <w:r>
+        <w:t>voltge</w:t>
+      </w:r>
+      <w:proofErr w:type="spellEnd"/>
+      <w:r>
+        <w:t xml:space="preserve"> LOW</w:t>
+      </w:r>
+    </w:p>
+    <w:p>
+      <w:pPr>
+        <w:spacing w:after="0" w:line="240" w:lineRule="auto"/>
+        <w:contextualSpacing/>
+      </w:pPr>
+      <w:r>
+        <w:t xml:space="preserve"> }</w:t>
+      </w:r>
+    </w:p>
+    <w:p>
+      <w:pPr>
+        <w:spacing w:after="0" w:line="240" w:lineRule="auto"/>
+        <w:contextualSpacing/>
+      </w:pPr>
+      <w:r>
+        <w:t xml:space="preserve">  }</w:t>
+      </w:r>
+    </w:p>
+    <w:p>
+      <w:pPr>
+        <w:spacing w:after="0" w:line="240" w:lineRule="auto"/>
+        <w:contextualSpacing/>
+      </w:pPr>
+    </w:p>
+    <w:p>
+      <w:pPr>
+        <w:spacing w:after="0" w:line="240" w:lineRule="auto"/>
+        <w:contextualSpacing/>
+      </w:pPr>
+      <w:r>
+        <w:t xml:space="preserve">  else if (</w:t>
+      </w:r>
+      <w:proofErr w:type="spellStart"/>
+      <w:r>
+        <w:t>Setpoint_ini</w:t>
+      </w:r>
+      <w:proofErr w:type="spellEnd"/>
+      <w:r>
+        <w:t xml:space="preserve">&lt;=40 &amp;&amp; </w:t>
+      </w:r>
+      <w:proofErr w:type="spellStart"/>
+      <w:r>
+        <w:t>Setpoint_ini</w:t>
+      </w:r>
+      <w:proofErr w:type="spellEnd"/>
+      <w:r>
+        <w:t xml:space="preserve"> &gt;35){ /// Temp 4</w:t>
+      </w:r>
+    </w:p>
+    <w:p>
+      <w:pPr>
+        <w:spacing w:after="0" w:line="240" w:lineRule="auto"/>
+        <w:contextualSpacing/>
+      </w:pPr>
+      <w:r>
+        <w:t xml:space="preserve">  Setpoint = </w:t>
+      </w:r>
+      <w:proofErr w:type="spellStart"/>
+      <w:r>
+        <w:t>Setpoint_ini</w:t>
+      </w:r>
+      <w:proofErr w:type="spellEnd"/>
+      <w:r>
+        <w:t xml:space="preserve"> + 5;</w:t>
+      </w:r>
+    </w:p>
+    <w:p>
+      <w:pPr>
+        <w:spacing w:after="0" w:line="240" w:lineRule="auto"/>
+        <w:contextualSpacing/>
+      </w:pPr>
+    </w:p>
+    <w:p>
+      <w:pPr>
+        <w:spacing w:after="0" w:line="240" w:lineRule="auto"/>
+        <w:contextualSpacing/>
+      </w:pPr>
+      <w:r>
+        <w:t xml:space="preserve">  if ((</w:t>
+      </w:r>
+      <w:proofErr w:type="spellStart"/>
+      <w:r>
+        <w:t>tempe</w:t>
+      </w:r>
+      <w:proofErr w:type="spellEnd"/>
+      <w:r>
+        <w:t xml:space="preserve"> &gt;= Setpoint - 0.5) &amp;&amp; (</w:t>
+      </w:r>
+      <w:proofErr w:type="spellStart"/>
+      <w:r>
+        <w:t>Setpoint_ini</w:t>
+      </w:r>
+      <w:proofErr w:type="spellEnd"/>
+      <w:r>
+        <w:t>!=0) ) {</w:t>
+      </w:r>
+    </w:p>
+    <w:p>
+      <w:pPr>
+        <w:spacing w:after="0" w:line="240" w:lineRule="auto"/>
+        <w:contextualSpacing/>
+      </w:pPr>
+      <w:r>
+        <w:t xml:space="preserve">    </w:t>
+      </w:r>
+      <w:proofErr w:type="spellStart"/>
+      <w:r>
+        <w:t>digitalWrite</w:t>
+      </w:r>
+      <w:proofErr w:type="spellEnd"/>
+      <w:r>
+        <w:t>(</w:t>
+      </w:r>
+      <w:proofErr w:type="spellStart"/>
+      <w:r>
+        <w:t>BombaAgua</w:t>
+      </w:r>
+      <w:proofErr w:type="spellEnd"/>
+      <w:r>
+        <w:t>, HIGH); // turn the motor on by making the voltage HIGH</w:t>
+      </w:r>
+    </w:p>
+    <w:p>
+      <w:pPr>
+        <w:spacing w:after="0" w:line="240" w:lineRule="auto"/>
+        <w:contextualSpacing/>
+      </w:pPr>
+      <w:r>
+        <w:t xml:space="preserve">    }</w:t>
+      </w:r>
+    </w:p>
+    <w:p>
+      <w:pPr>
+        <w:spacing w:after="0" w:line="240" w:lineRule="auto"/>
+        <w:contextualSpacing/>
+      </w:pPr>
+      <w:r>
+        <w:t xml:space="preserve"> else {</w:t>
+      </w:r>
+    </w:p>
+    <w:p>
+      <w:pPr>
+        <w:spacing w:after="0" w:line="240" w:lineRule="auto"/>
+        <w:contextualSpacing/>
+      </w:pPr>
+      <w:r>
+        <w:t xml:space="preserve">    </w:t>
+      </w:r>
+      <w:proofErr w:type="spellStart"/>
+      <w:r>
+        <w:t>digitalWrite</w:t>
+      </w:r>
+      <w:proofErr w:type="spellEnd"/>
+      <w:r>
+        <w:t>(</w:t>
+      </w:r>
+      <w:proofErr w:type="spellStart"/>
+      <w:r>
+        <w:t>BombaAgua</w:t>
+      </w:r>
+      <w:proofErr w:type="spellEnd"/>
+      <w:r>
+        <w:t xml:space="preserve">, LOW);  // turn the motor off by making the </w:t>
+      </w:r>
+      <w:proofErr w:type="spellStart"/>
+      <w:r>
+        <w:t>voltge</w:t>
+      </w:r>
+      <w:proofErr w:type="spellEnd"/>
+      <w:r>
+        <w:t xml:space="preserve"> LOW</w:t>
+      </w:r>
+    </w:p>
+    <w:p>
+      <w:pPr>
+        <w:spacing w:after="0" w:line="240" w:lineRule="auto"/>
+        <w:contextualSpacing/>
+      </w:pPr>
+      <w:r>
+        <w:t xml:space="preserve"> }</w:t>
+      </w:r>
+    </w:p>
+    <w:p>
+      <w:pPr>
+        <w:spacing w:after="0" w:line="240" w:lineRule="auto"/>
+        <w:contextualSpacing/>
+      </w:pPr>
+      <w:r>
+        <w:t xml:space="preserve">  }</w:t>
+      </w:r>
+    </w:p>
+    <w:p>
+      <w:pPr>
+        <w:spacing w:after="0" w:line="240" w:lineRule="auto"/>
+        <w:contextualSpacing/>
+      </w:pPr>
+    </w:p>
+    <w:p>
+      <w:pPr>
+        <w:spacing w:after="0" w:line="240" w:lineRule="auto"/>
+        <w:contextualSpacing/>
+      </w:pPr>
+      <w:r>
+        <w:t xml:space="preserve">  else if (</w:t>
+      </w:r>
+      <w:proofErr w:type="spellStart"/>
+      <w:r>
+        <w:t>Setpoint_ini</w:t>
+      </w:r>
+      <w:proofErr w:type="spellEnd"/>
+      <w:r>
+        <w:t xml:space="preserve">&lt;=45 &amp;&amp; </w:t>
+      </w:r>
+      <w:proofErr w:type="spellStart"/>
+      <w:r>
+        <w:t>Setpoint_ini</w:t>
+      </w:r>
+      <w:proofErr w:type="spellEnd"/>
+      <w:r>
+        <w:t xml:space="preserve"> &gt;40){ ///Temp 5</w:t>
+      </w:r>
+    </w:p>
+    <w:p>
+      <w:pPr>
+        <w:spacing w:after="0" w:line="240" w:lineRule="auto"/>
+        <w:contextualSpacing/>
+      </w:pPr>
+      <w:r>
+        <w:t xml:space="preserve">  Setpoint = </w:t>
+      </w:r>
+      <w:proofErr w:type="spellStart"/>
+      <w:r>
+        <w:t>Setpoint_ini</w:t>
+      </w:r>
+      <w:proofErr w:type="spellEnd"/>
+      <w:r>
+        <w:t xml:space="preserve"> + 5;</w:t>
+      </w:r>
+    </w:p>
+    <w:p>
+      <w:pPr>
+        <w:spacing w:after="0" w:line="240" w:lineRule="auto"/>
+        <w:contextualSpacing/>
+      </w:pPr>
+    </w:p>
+    <w:p>
+      <w:pPr>
+        <w:spacing w:after="0" w:line="240" w:lineRule="auto"/>
+        <w:contextualSpacing/>
+      </w:pPr>
+      <w:r>
+        <w:t xml:space="preserve">  if ((</w:t>
+      </w:r>
+      <w:proofErr w:type="spellStart"/>
+      <w:r>
+        <w:t>tempe</w:t>
+      </w:r>
+      <w:proofErr w:type="spellEnd"/>
+      <w:r>
+        <w:t xml:space="preserve"> &gt;= Setpoint - 0.5) &amp;&amp; (</w:t>
+      </w:r>
+      <w:proofErr w:type="spellStart"/>
+      <w:r>
+        <w:t>Setpoint_ini</w:t>
+      </w:r>
+      <w:proofErr w:type="spellEnd"/>
+      <w:r>
+        <w:t>!=0) ) {</w:t>
+      </w:r>
+    </w:p>
+    <w:p>
+      <w:pPr>
+        <w:spacing w:after="0" w:line="240" w:lineRule="auto"/>
+        <w:contextualSpacing/>
+      </w:pPr>
+      <w:r>
+        <w:t xml:space="preserve">    </w:t>
+      </w:r>
+      <w:proofErr w:type="spellStart"/>
+      <w:r>
+        <w:t>digitalWrite</w:t>
+      </w:r>
+      <w:proofErr w:type="spellEnd"/>
+      <w:r>
+        <w:t>(</w:t>
+      </w:r>
+      <w:proofErr w:type="spellStart"/>
+      <w:r>
+        <w:t>BombaAgua</w:t>
+      </w:r>
+      <w:proofErr w:type="spellEnd"/>
+      <w:r>
+        <w:t>, HIGH); // turn the motor on by making the voltage HIGH</w:t>
+      </w:r>
+    </w:p>
+    <w:p>
+      <w:pPr>
+        <w:spacing w:after="0" w:line="240" w:lineRule="auto"/>
+        <w:contextualSpacing/>
+      </w:pPr>
+      <w:r>
         <w:lastRenderedPageBreak/>
+        <w:t xml:space="preserve">    }</w:t>
+      </w:r>
+    </w:p>
+    <w:p>
+      <w:pPr>
+        <w:spacing w:after="0" w:line="240" w:lineRule="auto"/>
+        <w:contextualSpacing/>
+      </w:pPr>
+      <w:r>
+        <w:t xml:space="preserve"> else {</w:t>
+      </w:r>
+    </w:p>
+    <w:p>
+      <w:pPr>
+        <w:spacing w:after="0" w:line="240" w:lineRule="auto"/>
+        <w:contextualSpacing/>
+      </w:pPr>
+      <w:r>
         <w:t xml:space="preserve">    </w:t>
       </w:r>
       <w:proofErr w:type="spellStart"/>
@@ -15284,7 +16051,15 @@
       </w:r>
       <w:proofErr w:type="spellEnd"/>
       <w:r>
-        <w:t>, HIGH); // turn the motor on by making the voltage HIGH</w:t>
+        <w:t xml:space="preserve">, LOW);  // turn the motor off by making the </w:t>
+      </w:r>
+      <w:proofErr w:type="spellStart"/>
+      <w:r>
+        <w:t>voltge</w:t>
+      </w:r>
+      <w:proofErr w:type="spellEnd"/>
+      <w:r>
+        <w:t xml:space="preserve"> LOW</w:t>
       </w:r>
     </w:p>
     <w:p>
@@ -15293,753 +16068,6 @@
         <w:contextualSpacing/>
       </w:pPr>
       <w:r>
-        <w:t xml:space="preserve">    }</w:t>
-      </w:r>
-    </w:p>
-    <w:p>
-      <w:pPr>
-        <w:spacing w:after="0" w:line="240" w:lineRule="auto"/>
-        <w:contextualSpacing/>
-      </w:pPr>
-      <w:r>
-        <w:t xml:space="preserve"> else {</w:t>
-      </w:r>
-    </w:p>
-    <w:p>
-      <w:pPr>
-        <w:spacing w:after="0" w:line="240" w:lineRule="auto"/>
-        <w:contextualSpacing/>
-      </w:pPr>
-      <w:r>
-        <w:t xml:space="preserve">    </w:t>
-      </w:r>
-      <w:proofErr w:type="spellStart"/>
-      <w:r>
-        <w:t>digitalWrite</w:t>
-      </w:r>
-      <w:proofErr w:type="spellEnd"/>
-      <w:r>
-        <w:t>(</w:t>
-      </w:r>
-      <w:proofErr w:type="spellStart"/>
-      <w:r>
-        <w:t>BombaAgua</w:t>
-      </w:r>
-      <w:proofErr w:type="spellEnd"/>
-      <w:r>
-        <w:t xml:space="preserve">, LOW);  // turn the motor off by making the </w:t>
-      </w:r>
-      <w:proofErr w:type="spellStart"/>
-      <w:r>
-        <w:t>voltge</w:t>
-      </w:r>
-      <w:proofErr w:type="spellEnd"/>
-      <w:r>
-        <w:t xml:space="preserve"> LOW</w:t>
-      </w:r>
-    </w:p>
-    <w:p>
-      <w:pPr>
-        <w:spacing w:after="0" w:line="240" w:lineRule="auto"/>
-        <w:contextualSpacing/>
-      </w:pPr>
-      <w:r>
-        <w:t xml:space="preserve"> }</w:t>
-      </w:r>
-    </w:p>
-    <w:p>
-      <w:pPr>
-        <w:spacing w:after="0" w:line="240" w:lineRule="auto"/>
-        <w:contextualSpacing/>
-      </w:pPr>
-      <w:r>
-        <w:t xml:space="preserve">  }</w:t>
-      </w:r>
-    </w:p>
-    <w:p>
-      <w:pPr>
-        <w:spacing w:after="0" w:line="240" w:lineRule="auto"/>
-        <w:contextualSpacing/>
-      </w:pPr>
-      <w:r>
-        <w:t xml:space="preserve">  </w:t>
-      </w:r>
-    </w:p>
-    <w:p>
-      <w:pPr>
-        <w:spacing w:after="0" w:line="240" w:lineRule="auto"/>
-        <w:contextualSpacing/>
-      </w:pPr>
-      <w:r>
-        <w:t>else if (</w:t>
-      </w:r>
-      <w:proofErr w:type="spellStart"/>
-      <w:r>
-        <w:t>Setpoint_ini</w:t>
-      </w:r>
-      <w:proofErr w:type="spellEnd"/>
-      <w:r>
-        <w:t xml:space="preserve">&lt;=30 &amp;&amp; </w:t>
-      </w:r>
-      <w:proofErr w:type="spellStart"/>
-      <w:r>
-        <w:t>Setpoint_ini</w:t>
-      </w:r>
-      <w:proofErr w:type="spellEnd"/>
-      <w:r>
-        <w:t xml:space="preserve"> &gt;25){ ////Temp 2</w:t>
-      </w:r>
-    </w:p>
-    <w:p>
-      <w:pPr>
-        <w:spacing w:after="0" w:line="240" w:lineRule="auto"/>
-        <w:contextualSpacing/>
-      </w:pPr>
-      <w:r>
-        <w:t xml:space="preserve">  Setpoint = </w:t>
-      </w:r>
-      <w:proofErr w:type="spellStart"/>
-      <w:r>
-        <w:t>Setpoint_ini</w:t>
-      </w:r>
-      <w:proofErr w:type="spellEnd"/>
-      <w:r>
-        <w:t xml:space="preserve"> + 3;</w:t>
-      </w:r>
-    </w:p>
-    <w:p>
-      <w:pPr>
-        <w:spacing w:after="0" w:line="240" w:lineRule="auto"/>
-        <w:contextualSpacing/>
-      </w:pPr>
-    </w:p>
-    <w:p>
-      <w:pPr>
-        <w:spacing w:after="0" w:line="240" w:lineRule="auto"/>
-        <w:contextualSpacing/>
-      </w:pPr>
-      <w:r>
-        <w:t xml:space="preserve">  if ((</w:t>
-      </w:r>
-      <w:proofErr w:type="spellStart"/>
-      <w:r>
-        <w:t>tempe</w:t>
-      </w:r>
-      <w:proofErr w:type="spellEnd"/>
-      <w:r>
-        <w:t xml:space="preserve"> &gt;= Setpoint - 0.25) &amp;&amp; (</w:t>
-      </w:r>
-      <w:proofErr w:type="spellStart"/>
-      <w:r>
-        <w:t>Setpoint_ini</w:t>
-      </w:r>
-      <w:proofErr w:type="spellEnd"/>
-      <w:r>
-        <w:t>!=0) ) {</w:t>
-      </w:r>
-    </w:p>
-    <w:p>
-      <w:pPr>
-        <w:spacing w:after="0" w:line="240" w:lineRule="auto"/>
-        <w:contextualSpacing/>
-      </w:pPr>
-      <w:r>
-        <w:t xml:space="preserve">    </w:t>
-      </w:r>
-      <w:proofErr w:type="spellStart"/>
-      <w:r>
-        <w:t>digitalWrite</w:t>
-      </w:r>
-      <w:proofErr w:type="spellEnd"/>
-      <w:r>
-        <w:t>(</w:t>
-      </w:r>
-      <w:proofErr w:type="spellStart"/>
-      <w:r>
-        <w:t>BombaAgua</w:t>
-      </w:r>
-      <w:proofErr w:type="spellEnd"/>
-      <w:r>
-        <w:t>, HIGH); // turn the motor on by making the voltage HIGH</w:t>
-      </w:r>
-    </w:p>
-    <w:p>
-      <w:pPr>
-        <w:spacing w:after="0" w:line="240" w:lineRule="auto"/>
-        <w:contextualSpacing/>
-      </w:pPr>
-      <w:r>
-        <w:t xml:space="preserve">    }</w:t>
-      </w:r>
-    </w:p>
-    <w:p>
-      <w:pPr>
-        <w:spacing w:after="0" w:line="240" w:lineRule="auto"/>
-        <w:contextualSpacing/>
-      </w:pPr>
-      <w:r>
-        <w:t xml:space="preserve"> else {</w:t>
-      </w:r>
-    </w:p>
-    <w:p>
-      <w:pPr>
-        <w:spacing w:after="0" w:line="240" w:lineRule="auto"/>
-        <w:contextualSpacing/>
-      </w:pPr>
-      <w:r>
-        <w:t xml:space="preserve">    </w:t>
-      </w:r>
-      <w:proofErr w:type="spellStart"/>
-      <w:r>
-        <w:t>digitalWrite</w:t>
-      </w:r>
-      <w:proofErr w:type="spellEnd"/>
-      <w:r>
-        <w:t>(</w:t>
-      </w:r>
-      <w:proofErr w:type="spellStart"/>
-      <w:r>
-        <w:t>BombaAgua</w:t>
-      </w:r>
-      <w:proofErr w:type="spellEnd"/>
-      <w:r>
-        <w:t xml:space="preserve">, LOW);  // turn the motor off by making the </w:t>
-      </w:r>
-      <w:proofErr w:type="spellStart"/>
-      <w:r>
-        <w:t>voltge</w:t>
-      </w:r>
-      <w:proofErr w:type="spellEnd"/>
-      <w:r>
-        <w:t xml:space="preserve"> LOW</w:t>
-      </w:r>
-    </w:p>
-    <w:p>
-      <w:pPr>
-        <w:spacing w:after="0" w:line="240" w:lineRule="auto"/>
-        <w:contextualSpacing/>
-      </w:pPr>
-      <w:r>
-        <w:t xml:space="preserve">  }</w:t>
-      </w:r>
-    </w:p>
-    <w:p>
-      <w:pPr>
-        <w:spacing w:after="0" w:line="240" w:lineRule="auto"/>
-        <w:contextualSpacing/>
-      </w:pPr>
-    </w:p>
-    <w:p>
-      <w:pPr>
-        <w:spacing w:after="0" w:line="240" w:lineRule="auto"/>
-        <w:contextualSpacing/>
-      </w:pPr>
-      <w:r>
-        <w:t>}</w:t>
-      </w:r>
-    </w:p>
-    <w:p>
-      <w:pPr>
-        <w:spacing w:after="0" w:line="240" w:lineRule="auto"/>
-        <w:contextualSpacing/>
-      </w:pPr>
-      <w:r>
-        <w:t>else if (</w:t>
-      </w:r>
-      <w:proofErr w:type="spellStart"/>
-      <w:r>
-        <w:t>Setpoint_ini</w:t>
-      </w:r>
-      <w:proofErr w:type="spellEnd"/>
-      <w:r>
-        <w:t xml:space="preserve">&lt;=35 &amp;&amp; </w:t>
-      </w:r>
-      <w:proofErr w:type="spellStart"/>
-      <w:r>
-        <w:t>Setpoint_ini</w:t>
-      </w:r>
-      <w:proofErr w:type="spellEnd"/>
-      <w:r>
-        <w:t xml:space="preserve"> &gt;30){ ////Temp 3</w:t>
-      </w:r>
-    </w:p>
-    <w:p>
-      <w:pPr>
-        <w:spacing w:after="0" w:line="240" w:lineRule="auto"/>
-        <w:contextualSpacing/>
-      </w:pPr>
-      <w:r>
-        <w:t xml:space="preserve">  Setpoint = </w:t>
-      </w:r>
-      <w:proofErr w:type="spellStart"/>
-      <w:r>
-        <w:t>Setpoint_ini</w:t>
-      </w:r>
-      <w:proofErr w:type="spellEnd"/>
-      <w:r>
-        <w:t xml:space="preserve"> + 2.8;</w:t>
-      </w:r>
-    </w:p>
-    <w:p>
-      <w:pPr>
-        <w:spacing w:after="0" w:line="240" w:lineRule="auto"/>
-        <w:contextualSpacing/>
-      </w:pPr>
-    </w:p>
-    <w:p>
-      <w:pPr>
-        <w:spacing w:after="0" w:line="240" w:lineRule="auto"/>
-        <w:contextualSpacing/>
-      </w:pPr>
-      <w:r>
-        <w:t xml:space="preserve">  if ((</w:t>
-      </w:r>
-      <w:proofErr w:type="spellStart"/>
-      <w:r>
-        <w:t>tempe</w:t>
-      </w:r>
-      <w:proofErr w:type="spellEnd"/>
-      <w:r>
-        <w:t xml:space="preserve"> &gt;= Setpoint - 0.5) &amp;&amp; (</w:t>
-      </w:r>
-      <w:proofErr w:type="spellStart"/>
-      <w:r>
-        <w:t>Setpoint_ini</w:t>
-      </w:r>
-      <w:proofErr w:type="spellEnd"/>
-      <w:r>
-        <w:t>!=0) ) {</w:t>
-      </w:r>
-    </w:p>
-    <w:p>
-      <w:pPr>
-        <w:spacing w:after="0" w:line="240" w:lineRule="auto"/>
-        <w:contextualSpacing/>
-      </w:pPr>
-      <w:r>
-        <w:t xml:space="preserve">    </w:t>
-      </w:r>
-      <w:proofErr w:type="spellStart"/>
-      <w:r>
-        <w:t>digitalWrite</w:t>
-      </w:r>
-      <w:proofErr w:type="spellEnd"/>
-      <w:r>
-        <w:t>(</w:t>
-      </w:r>
-      <w:proofErr w:type="spellStart"/>
-      <w:r>
-        <w:t>BombaAgua</w:t>
-      </w:r>
-      <w:proofErr w:type="spellEnd"/>
-      <w:r>
-        <w:t>, HIGH); // turn the motor on by making the voltage HIGH</w:t>
-      </w:r>
-    </w:p>
-    <w:p>
-      <w:pPr>
-        <w:spacing w:after="0" w:line="240" w:lineRule="auto"/>
-        <w:contextualSpacing/>
-      </w:pPr>
-      <w:r>
-        <w:t xml:space="preserve">    }</w:t>
-      </w:r>
-    </w:p>
-    <w:p>
-      <w:pPr>
-        <w:spacing w:after="0" w:line="240" w:lineRule="auto"/>
-        <w:contextualSpacing/>
-      </w:pPr>
-      <w:r>
-        <w:t xml:space="preserve"> else {</w:t>
-      </w:r>
-    </w:p>
-    <w:p>
-      <w:pPr>
-        <w:spacing w:after="0" w:line="240" w:lineRule="auto"/>
-        <w:contextualSpacing/>
-      </w:pPr>
-      <w:r>
-        <w:t xml:space="preserve">    </w:t>
-      </w:r>
-      <w:proofErr w:type="spellStart"/>
-      <w:r>
-        <w:t>digitalWrite</w:t>
-      </w:r>
-      <w:proofErr w:type="spellEnd"/>
-      <w:r>
-        <w:t>(</w:t>
-      </w:r>
-      <w:proofErr w:type="spellStart"/>
-      <w:r>
-        <w:t>BombaAgua</w:t>
-      </w:r>
-      <w:proofErr w:type="spellEnd"/>
-      <w:r>
-        <w:t xml:space="preserve">, LOW);  // turn the motor off by making the </w:t>
-      </w:r>
-      <w:proofErr w:type="spellStart"/>
-      <w:r>
-        <w:t>voltge</w:t>
-      </w:r>
-      <w:proofErr w:type="spellEnd"/>
-      <w:r>
-        <w:t xml:space="preserve"> LOW</w:t>
-      </w:r>
-    </w:p>
-    <w:p>
-      <w:pPr>
-        <w:spacing w:after="0" w:line="240" w:lineRule="auto"/>
-        <w:contextualSpacing/>
-      </w:pPr>
-      <w:r>
-        <w:t xml:space="preserve"> }</w:t>
-      </w:r>
-    </w:p>
-    <w:p>
-      <w:pPr>
-        <w:spacing w:after="0" w:line="240" w:lineRule="auto"/>
-        <w:contextualSpacing/>
-      </w:pPr>
-      <w:r>
-        <w:t xml:space="preserve">  }</w:t>
-      </w:r>
-    </w:p>
-    <w:p>
-      <w:pPr>
-        <w:spacing w:after="0" w:line="240" w:lineRule="auto"/>
-        <w:contextualSpacing/>
-      </w:pPr>
-    </w:p>
-    <w:p>
-      <w:pPr>
-        <w:spacing w:after="0" w:line="240" w:lineRule="auto"/>
-        <w:contextualSpacing/>
-      </w:pPr>
-      <w:r>
-        <w:t xml:space="preserve">  else if (</w:t>
-      </w:r>
-      <w:proofErr w:type="spellStart"/>
-      <w:r>
-        <w:t>Setpoint_ini</w:t>
-      </w:r>
-      <w:proofErr w:type="spellEnd"/>
-      <w:r>
-        <w:t xml:space="preserve">&lt;=40 &amp;&amp; </w:t>
-      </w:r>
-      <w:proofErr w:type="spellStart"/>
-      <w:r>
-        <w:t>Setpoint_ini</w:t>
-      </w:r>
-      <w:proofErr w:type="spellEnd"/>
-      <w:r>
-        <w:t xml:space="preserve"> &gt;35){ /// Temp 4</w:t>
-      </w:r>
-    </w:p>
-    <w:p>
-      <w:pPr>
-        <w:spacing w:after="0" w:line="240" w:lineRule="auto"/>
-        <w:contextualSpacing/>
-      </w:pPr>
-      <w:r>
-        <w:t xml:space="preserve">  Setpoint = </w:t>
-      </w:r>
-      <w:proofErr w:type="spellStart"/>
-      <w:r>
-        <w:t>Setpoint_ini</w:t>
-      </w:r>
-      <w:proofErr w:type="spellEnd"/>
-      <w:r>
-        <w:t xml:space="preserve"> + 5;</w:t>
-      </w:r>
-    </w:p>
-    <w:p>
-      <w:pPr>
-        <w:spacing w:after="0" w:line="240" w:lineRule="auto"/>
-        <w:contextualSpacing/>
-      </w:pPr>
-    </w:p>
-    <w:p>
-      <w:pPr>
-        <w:spacing w:after="0" w:line="240" w:lineRule="auto"/>
-        <w:contextualSpacing/>
-      </w:pPr>
-      <w:r>
-        <w:t xml:space="preserve">  if ((</w:t>
-      </w:r>
-      <w:proofErr w:type="spellStart"/>
-      <w:r>
-        <w:t>tempe</w:t>
-      </w:r>
-      <w:proofErr w:type="spellEnd"/>
-      <w:r>
-        <w:t xml:space="preserve"> &gt;= Setpoint - 0.5) &amp;&amp; (</w:t>
-      </w:r>
-      <w:proofErr w:type="spellStart"/>
-      <w:r>
-        <w:t>Setpoint_ini</w:t>
-      </w:r>
-      <w:proofErr w:type="spellEnd"/>
-      <w:r>
-        <w:t>!=0) ) {</w:t>
-      </w:r>
-    </w:p>
-    <w:p>
-      <w:pPr>
-        <w:spacing w:after="0" w:line="240" w:lineRule="auto"/>
-        <w:contextualSpacing/>
-      </w:pPr>
-      <w:r>
-        <w:t xml:space="preserve">    </w:t>
-      </w:r>
-      <w:proofErr w:type="spellStart"/>
-      <w:r>
-        <w:t>digitalWrite</w:t>
-      </w:r>
-      <w:proofErr w:type="spellEnd"/>
-      <w:r>
-        <w:t>(</w:t>
-      </w:r>
-      <w:proofErr w:type="spellStart"/>
-      <w:r>
-        <w:t>BombaAgua</w:t>
-      </w:r>
-      <w:proofErr w:type="spellEnd"/>
-      <w:r>
-        <w:t>, HIGH); // turn the motor on by making the voltage HIGH</w:t>
-      </w:r>
-    </w:p>
-    <w:p>
-      <w:pPr>
-        <w:spacing w:after="0" w:line="240" w:lineRule="auto"/>
-        <w:contextualSpacing/>
-      </w:pPr>
-      <w:r>
-        <w:t xml:space="preserve">    }</w:t>
-      </w:r>
-    </w:p>
-    <w:p>
-      <w:pPr>
-        <w:spacing w:after="0" w:line="240" w:lineRule="auto"/>
-        <w:contextualSpacing/>
-      </w:pPr>
-      <w:r>
-        <w:t xml:space="preserve"> else {</w:t>
-      </w:r>
-    </w:p>
-    <w:p>
-      <w:pPr>
-        <w:spacing w:after="0" w:line="240" w:lineRule="auto"/>
-        <w:contextualSpacing/>
-      </w:pPr>
-      <w:r>
-        <w:t xml:space="preserve">    </w:t>
-      </w:r>
-      <w:proofErr w:type="spellStart"/>
-      <w:r>
-        <w:t>digitalWrite</w:t>
-      </w:r>
-      <w:proofErr w:type="spellEnd"/>
-      <w:r>
-        <w:t>(</w:t>
-      </w:r>
-      <w:proofErr w:type="spellStart"/>
-      <w:r>
-        <w:t>BombaAgua</w:t>
-      </w:r>
-      <w:proofErr w:type="spellEnd"/>
-      <w:r>
-        <w:t xml:space="preserve">, LOW);  // turn the motor off by making the </w:t>
-      </w:r>
-      <w:proofErr w:type="spellStart"/>
-      <w:r>
-        <w:t>voltge</w:t>
-      </w:r>
-      <w:proofErr w:type="spellEnd"/>
-      <w:r>
-        <w:t xml:space="preserve"> LOW</w:t>
-      </w:r>
-    </w:p>
-    <w:p>
-      <w:pPr>
-        <w:spacing w:after="0" w:line="240" w:lineRule="auto"/>
-        <w:contextualSpacing/>
-      </w:pPr>
-      <w:r>
-        <w:t xml:space="preserve"> }</w:t>
-      </w:r>
-    </w:p>
-    <w:p>
-      <w:pPr>
-        <w:spacing w:after="0" w:line="240" w:lineRule="auto"/>
-        <w:contextualSpacing/>
-      </w:pPr>
-      <w:r>
-        <w:t xml:space="preserve">  }</w:t>
-      </w:r>
-    </w:p>
-    <w:p>
-      <w:pPr>
-        <w:spacing w:after="0" w:line="240" w:lineRule="auto"/>
-        <w:contextualSpacing/>
-      </w:pPr>
-    </w:p>
-    <w:p>
-      <w:pPr>
-        <w:spacing w:after="0" w:line="240" w:lineRule="auto"/>
-        <w:contextualSpacing/>
-      </w:pPr>
-      <w:r>
-        <w:t xml:space="preserve">  else if (</w:t>
-      </w:r>
-      <w:proofErr w:type="spellStart"/>
-      <w:r>
-        <w:t>Setpoint_ini</w:t>
-      </w:r>
-      <w:proofErr w:type="spellEnd"/>
-      <w:r>
-        <w:t xml:space="preserve">&lt;=45 &amp;&amp; </w:t>
-      </w:r>
-      <w:proofErr w:type="spellStart"/>
-      <w:r>
-        <w:t>Setpoint_ini</w:t>
-      </w:r>
-      <w:proofErr w:type="spellEnd"/>
-      <w:r>
-        <w:t xml:space="preserve"> &gt;40){ ///Temp 5</w:t>
-      </w:r>
-    </w:p>
-    <w:p>
-      <w:pPr>
-        <w:spacing w:after="0" w:line="240" w:lineRule="auto"/>
-        <w:contextualSpacing/>
-      </w:pPr>
-      <w:r>
-        <w:t xml:space="preserve">  Setpoint = </w:t>
-      </w:r>
-      <w:proofErr w:type="spellStart"/>
-      <w:r>
-        <w:t>Setpoint_ini</w:t>
-      </w:r>
-      <w:proofErr w:type="spellEnd"/>
-      <w:r>
-        <w:t xml:space="preserve"> + 5;</w:t>
-      </w:r>
-    </w:p>
-    <w:p>
-      <w:pPr>
-        <w:spacing w:after="0" w:line="240" w:lineRule="auto"/>
-        <w:contextualSpacing/>
-      </w:pPr>
-    </w:p>
-    <w:p>
-      <w:pPr>
-        <w:spacing w:after="0" w:line="240" w:lineRule="auto"/>
-        <w:contextualSpacing/>
-      </w:pPr>
-      <w:r>
-        <w:t xml:space="preserve">  if ((</w:t>
-      </w:r>
-      <w:proofErr w:type="spellStart"/>
-      <w:r>
-        <w:t>tempe</w:t>
-      </w:r>
-      <w:proofErr w:type="spellEnd"/>
-      <w:r>
-        <w:t xml:space="preserve"> &gt;= Setpoint - 0.5) &amp;&amp; (</w:t>
-      </w:r>
-      <w:proofErr w:type="spellStart"/>
-      <w:r>
-        <w:t>Setpoint_ini</w:t>
-      </w:r>
-      <w:proofErr w:type="spellEnd"/>
-      <w:r>
-        <w:t>!=0) ) {</w:t>
-      </w:r>
-    </w:p>
-    <w:p>
-      <w:pPr>
-        <w:spacing w:after="0" w:line="240" w:lineRule="auto"/>
-        <w:contextualSpacing/>
-      </w:pPr>
-      <w:r>
-        <w:t xml:space="preserve">    </w:t>
-      </w:r>
-      <w:proofErr w:type="spellStart"/>
-      <w:r>
-        <w:t>digitalWrite</w:t>
-      </w:r>
-      <w:proofErr w:type="spellEnd"/>
-      <w:r>
-        <w:t>(</w:t>
-      </w:r>
-      <w:proofErr w:type="spellStart"/>
-      <w:r>
-        <w:t>BombaAgua</w:t>
-      </w:r>
-      <w:proofErr w:type="spellEnd"/>
-      <w:r>
-        <w:t>, HIGH); // turn the motor on by making the voltage HIGH</w:t>
-      </w:r>
-    </w:p>
-    <w:p>
-      <w:pPr>
-        <w:spacing w:after="0" w:line="240" w:lineRule="auto"/>
-        <w:contextualSpacing/>
-      </w:pPr>
-      <w:r>
-        <w:t xml:space="preserve">    }</w:t>
-      </w:r>
-    </w:p>
-    <w:p>
-      <w:pPr>
-        <w:spacing w:after="0" w:line="240" w:lineRule="auto"/>
-        <w:contextualSpacing/>
-      </w:pPr>
-      <w:r>
-        <w:t xml:space="preserve"> else {</w:t>
-      </w:r>
-    </w:p>
-    <w:p>
-      <w:pPr>
-        <w:spacing w:after="0" w:line="240" w:lineRule="auto"/>
-        <w:contextualSpacing/>
-      </w:pPr>
-      <w:r>
-        <w:t xml:space="preserve">    </w:t>
-      </w:r>
-      <w:proofErr w:type="spellStart"/>
-      <w:r>
-        <w:t>digitalWrite</w:t>
-      </w:r>
-      <w:proofErr w:type="spellEnd"/>
-      <w:r>
-        <w:t>(</w:t>
-      </w:r>
-      <w:proofErr w:type="spellStart"/>
-      <w:r>
-        <w:t>BombaAgua</w:t>
-      </w:r>
-      <w:proofErr w:type="spellEnd"/>
-      <w:r>
-        <w:t xml:space="preserve">, LOW);  // turn the motor off by making the </w:t>
-      </w:r>
-      <w:proofErr w:type="spellStart"/>
-      <w:r>
-        <w:t>voltge</w:t>
-      </w:r>
-      <w:proofErr w:type="spellEnd"/>
-      <w:r>
-        <w:t xml:space="preserve"> LOW</w:t>
-      </w:r>
-    </w:p>
-    <w:p>
-      <w:pPr>
-        <w:spacing w:after="0" w:line="240" w:lineRule="auto"/>
-        <w:contextualSpacing/>
-      </w:pPr>
-      <w:r>
-        <w:lastRenderedPageBreak/>
         <w:t xml:space="preserve"> }</w:t>
       </w:r>
     </w:p>
@@ -17256,7 +17284,7 @@
                     <pic:cNvPicPr/>
                   </pic:nvPicPr>
                   <pic:blipFill rotWithShape="1">
-                    <a:blip r:embed="rId37"/>
+                    <a:blip r:embed="rId35"/>
                     <a:srcRect l="474" t="217" r="295" b="289"/>
                     <a:stretch/>
                   </pic:blipFill>
@@ -17369,7 +17397,7 @@
                     <pic:cNvPicPr/>
                   </pic:nvPicPr>
                   <pic:blipFill>
-                    <a:blip r:embed="rId38"/>
+                    <a:blip r:embed="rId36"/>
                     <a:stretch>
                       <a:fillRect/>
                     </a:stretch>
@@ -17833,7 +17861,7 @@
                     </pic:cNvPicPr>
                   </pic:nvPicPr>
                   <pic:blipFill rotWithShape="1">
-                    <a:blip r:embed="rId39">
+                    <a:blip r:embed="rId37">
                       <a:extLst>
                         <a:ext uri="{28A0092B-C50C-407E-A947-70E740481C1C}">
                           <a14:useLocalDpi xmlns:a14="http://schemas.microsoft.com/office/drawing/2010/main" val="0"/>
@@ -17934,7 +17962,7 @@
                     </pic:cNvPicPr>
                   </pic:nvPicPr>
                   <pic:blipFill rotWithShape="1">
-                    <a:blip r:embed="rId40">
+                    <a:blip r:embed="rId38">
                       <a:extLst>
                         <a:ext uri="{28A0092B-C50C-407E-A947-70E740481C1C}">
                           <a14:useLocalDpi xmlns:a14="http://schemas.microsoft.com/office/drawing/2010/main" val="0"/>
@@ -18020,7 +18048,7 @@
                     <pic:cNvPicPr/>
                   </pic:nvPicPr>
                   <pic:blipFill rotWithShape="1">
-                    <a:blip r:embed="rId41">
+                    <a:blip r:embed="rId39">
                       <a:extLst>
                         <a:ext uri="{28A0092B-C50C-407E-A947-70E740481C1C}">
                           <a14:useLocalDpi xmlns:a14="http://schemas.microsoft.com/office/drawing/2010/main" val="0"/>
@@ -18119,7 +18147,7 @@
                     </pic:cNvPicPr>
                   </pic:nvPicPr>
                   <pic:blipFill rotWithShape="1">
-                    <a:blip r:embed="rId42">
+                    <a:blip r:embed="rId40">
                       <a:extLst>
                         <a:ext uri="{28A0092B-C50C-407E-A947-70E740481C1C}">
                           <a14:useLocalDpi xmlns:a14="http://schemas.microsoft.com/office/drawing/2010/main" val="0"/>
@@ -18207,7 +18235,7 @@
                     </pic:cNvPicPr>
                   </pic:nvPicPr>
                   <pic:blipFill rotWithShape="1">
-                    <a:blip r:embed="rId43">
+                    <a:blip r:embed="rId41">
                       <a:extLst>
                         <a:ext uri="{28A0092B-C50C-407E-A947-70E740481C1C}">
                           <a14:useLocalDpi xmlns:a14="http://schemas.microsoft.com/office/drawing/2010/main" val="0"/>
@@ -18295,7 +18323,7 @@
                     </pic:cNvPicPr>
                   </pic:nvPicPr>
                   <pic:blipFill rotWithShape="1">
-                    <a:blip r:embed="rId44">
+                    <a:blip r:embed="rId42">
                       <a:extLst>
                         <a:ext uri="{28A0092B-C50C-407E-A947-70E740481C1C}">
                           <a14:useLocalDpi xmlns:a14="http://schemas.microsoft.com/office/drawing/2010/main" val="0"/>
@@ -18395,7 +18423,7 @@
                     </pic:cNvPicPr>
                   </pic:nvPicPr>
                   <pic:blipFill>
-                    <a:blip r:embed="rId45">
+                    <a:blip r:embed="rId43">
                       <a:extLst>
                         <a:ext uri="{28A0092B-C50C-407E-A947-70E740481C1C}">
                           <a14:useLocalDpi xmlns:a14="http://schemas.microsoft.com/office/drawing/2010/main" val="0"/>
@@ -18428,7 +18456,7 @@
       </w:r>
     </w:p>
     <w:sectPr>
-      <w:footerReference w:type="default" r:id="rId46"/>
+      <w:footerReference w:type="default" r:id="rId44"/>
       <w:pgSz w:w="12240" w:h="15840"/>
       <w:pgMar w:top="1417" w:right="1701" w:bottom="1417" w:left="1701" w:header="708" w:footer="708" w:gutter="0"/>
       <w:cols w:space="708"/>
@@ -18814,6 +18842,92 @@
     </w:lvl>
   </w:abstractNum>
   <w:abstractNum w:abstractNumId="2" w15:restartNumberingAfterBreak="0">
+    <w:nsid w:val="3AB04248"/>
+    <w:multiLevelType w:val="hybridMultilevel"/>
+    <w:tmpl w:val="2DF8E088"/>
+    <w:lvl w:ilvl="0" w:tplc="0409000F">
+      <w:start w:val="1"/>
+      <w:numFmt w:val="decimal"/>
+      <w:lvlText w:val="%1."/>
+      <w:lvlJc w:val="left"/>
+      <w:pPr>
+        <w:ind w:left="720" w:hanging="360"/>
+      </w:pPr>
+    </w:lvl>
+    <w:lvl w:ilvl="1" w:tplc="04090019" w:tentative="1">
+      <w:start w:val="1"/>
+      <w:numFmt w:val="lowerLetter"/>
+      <w:lvlText w:val="%2."/>
+      <w:lvlJc w:val="left"/>
+      <w:pPr>
+        <w:ind w:left="1440" w:hanging="360"/>
+      </w:pPr>
+    </w:lvl>
+    <w:lvl w:ilvl="2" w:tplc="0409001B" w:tentative="1">
+      <w:start w:val="1"/>
+      <w:numFmt w:val="lowerRoman"/>
+      <w:lvlText w:val="%3."/>
+      <w:lvlJc w:val="right"/>
+      <w:pPr>
+        <w:ind w:left="2160" w:hanging="180"/>
+      </w:pPr>
+    </w:lvl>
+    <w:lvl w:ilvl="3" w:tplc="0409000F" w:tentative="1">
+      <w:start w:val="1"/>
+      <w:numFmt w:val="decimal"/>
+      <w:lvlText w:val="%4."/>
+      <w:lvlJc w:val="left"/>
+      <w:pPr>
+        <w:ind w:left="2880" w:hanging="360"/>
+      </w:pPr>
+    </w:lvl>
+    <w:lvl w:ilvl="4" w:tplc="04090019" w:tentative="1">
+      <w:start w:val="1"/>
+      <w:numFmt w:val="lowerLetter"/>
+      <w:lvlText w:val="%5."/>
+      <w:lvlJc w:val="left"/>
+      <w:pPr>
+        <w:ind w:left="3600" w:hanging="360"/>
+      </w:pPr>
+    </w:lvl>
+    <w:lvl w:ilvl="5" w:tplc="0409001B" w:tentative="1">
+      <w:start w:val="1"/>
+      <w:numFmt w:val="lowerRoman"/>
+      <w:lvlText w:val="%6."/>
+      <w:lvlJc w:val="right"/>
+      <w:pPr>
+        <w:ind w:left="4320" w:hanging="180"/>
+      </w:pPr>
+    </w:lvl>
+    <w:lvl w:ilvl="6" w:tplc="0409000F" w:tentative="1">
+      <w:start w:val="1"/>
+      <w:numFmt w:val="decimal"/>
+      <w:lvlText w:val="%7."/>
+      <w:lvlJc w:val="left"/>
+      <w:pPr>
+        <w:ind w:left="5040" w:hanging="360"/>
+      </w:pPr>
+    </w:lvl>
+    <w:lvl w:ilvl="7" w:tplc="04090019" w:tentative="1">
+      <w:start w:val="1"/>
+      <w:numFmt w:val="lowerLetter"/>
+      <w:lvlText w:val="%8."/>
+      <w:lvlJc w:val="left"/>
+      <w:pPr>
+        <w:ind w:left="5760" w:hanging="360"/>
+      </w:pPr>
+    </w:lvl>
+    <w:lvl w:ilvl="8" w:tplc="0409001B" w:tentative="1">
+      <w:start w:val="1"/>
+      <w:numFmt w:val="lowerRoman"/>
+      <w:lvlText w:val="%9."/>
+      <w:lvlJc w:val="right"/>
+      <w:pPr>
+        <w:ind w:left="6480" w:hanging="180"/>
+      </w:pPr>
+    </w:lvl>
+  </w:abstractNum>
+  <w:abstractNum w:abstractNumId="3" w15:restartNumberingAfterBreak="0">
     <w:nsid w:val="4DFA4252"/>
     <w:multiLevelType w:val="hybridMultilevel"/>
     <w:tmpl w:val="1D3E5CD4"/>
@@ -18899,7 +19013,7 @@
       </w:pPr>
     </w:lvl>
   </w:abstractNum>
-  <w:abstractNum w:abstractNumId="3" w15:restartNumberingAfterBreak="0">
+  <w:abstractNum w:abstractNumId="4" w15:restartNumberingAfterBreak="0">
     <w:nsid w:val="4FD43BD3"/>
     <w:multiLevelType w:val="hybridMultilevel"/>
     <w:tmpl w:val="5F14E3CC"/>
@@ -18988,7 +19102,7 @@
       </w:pPr>
     </w:lvl>
   </w:abstractNum>
-  <w:abstractNum w:abstractNumId="4" w15:restartNumberingAfterBreak="0">
+  <w:abstractNum w:abstractNumId="5" w15:restartNumberingAfterBreak="0">
     <w:nsid w:val="60253D3F"/>
     <w:multiLevelType w:val="hybridMultilevel"/>
     <w:tmpl w:val="BDF025B6"/>
@@ -19074,7 +19188,7 @@
       </w:pPr>
     </w:lvl>
   </w:abstractNum>
-  <w:abstractNum w:abstractNumId="5" w15:restartNumberingAfterBreak="0">
+  <w:abstractNum w:abstractNumId="6" w15:restartNumberingAfterBreak="0">
     <w:nsid w:val="6D61004A"/>
     <w:multiLevelType w:val="hybridMultilevel"/>
     <w:tmpl w:val="72CECC10"/>
@@ -19160,7 +19274,7 @@
       </w:pPr>
     </w:lvl>
   </w:abstractNum>
-  <w:abstractNum w:abstractNumId="6" w15:restartNumberingAfterBreak="0">
+  <w:abstractNum w:abstractNumId="7" w15:restartNumberingAfterBreak="0">
     <w:nsid w:val="771F3C46"/>
     <w:multiLevelType w:val="hybridMultilevel"/>
     <w:tmpl w:val="FDB25B94"/>
@@ -19274,13 +19388,13 @@
     </w:lvl>
   </w:abstractNum>
   <w:num w:numId="1">
-    <w:abstractNumId w:val="5"/>
+    <w:abstractNumId w:val="6"/>
   </w:num>
   <w:num w:numId="2">
-    <w:abstractNumId w:val="3"/>
+    <w:abstractNumId w:val="4"/>
   </w:num>
   <w:num w:numId="3">
-    <w:abstractNumId w:val="2"/>
+    <w:abstractNumId w:val="3"/>
   </w:num>
   <w:num w:numId="4">
     <w:abstractNumId w:val="1"/>
@@ -19289,10 +19403,13 @@
     <w:abstractNumId w:val="0"/>
   </w:num>
   <w:num w:numId="6">
-    <w:abstractNumId w:val="6"/>
+    <w:abstractNumId w:val="7"/>
   </w:num>
   <w:num w:numId="7">
-    <w:abstractNumId w:val="4"/>
+    <w:abstractNumId w:val="5"/>
+  </w:num>
+  <w:num w:numId="8">
+    <w:abstractNumId w:val="2"/>
   </w:num>
 </w:numbering>
 </file>
